--- a/docassemble/CBSNDISAdvisor/data/templates/Next_Steps_and_Planning_Meeting_Tips.docx
+++ b/docassemble/CBSNDISAdvisor/data/templates/Next_Steps_and_Planning_Meeting_Tips.docx
@@ -775,16 +775,7 @@
           <w:sz w:val="24"/>
           <w:szCs w:val="24"/>
         </w:rPr>
-        <w:t xml:space="preserve"> affects your life. You should prepare answers to this before the planning meeting.</w:t>
-      </w:r>
-      <w:r>
-        <w:rPr>
-          <w:rFonts w:ascii="Arial" w:eastAsia="Arial" w:hAnsi="Arial" w:cs="Arial"/>
-          <w:color w:val="000000" w:themeColor="text1"/>
-          <w:sz w:val="24"/>
-          <w:szCs w:val="24"/>
-        </w:rPr>
-        <w:t xml:space="preserve"> </w:t>
+        <w:t xml:space="preserve"> affects your life. You should prepare answers to this before the planning meeting. </w:t>
       </w:r>
       <w:r>
         <w:rPr>
@@ -1828,25 +1819,7 @@
           <w:sz w:val="24"/>
           <w:szCs w:val="24"/>
         </w:rPr>
-        <w:t xml:space="preserve">What do you want to change in the next </w:t>
-      </w:r>
-      <w:r>
-        <w:rPr>
-          <w:rFonts w:ascii="Arial" w:eastAsia="Arial" w:hAnsi="Arial" w:cs="Arial"/>
-          <w:color w:val="000000" w:themeColor="text1"/>
-          <w:sz w:val="24"/>
-          <w:szCs w:val="24"/>
-        </w:rPr>
-        <w:t xml:space="preserve">few </w:t>
-      </w:r>
-      <w:r>
-        <w:rPr>
-          <w:rFonts w:ascii="Arial" w:eastAsia="Arial" w:hAnsi="Arial" w:cs="Arial"/>
-          <w:color w:val="000000" w:themeColor="text1"/>
-          <w:sz w:val="24"/>
-          <w:szCs w:val="24"/>
-        </w:rPr>
-        <w:t>year</w:t>
+        <w:t>What do you want to change in the next few year</w:t>
       </w:r>
       <w:r>
         <w:rPr>
@@ -1904,7 +1877,10 @@
           <w:u w:val="single"/>
         </w:rPr>
       </w:pPr>
-      <w:r>
+    </w:p>
+    <w:p>
+      <w:pPr>
+        <w:spacing w:line="360" w:lineRule="auto"/>
         <w:rPr>
           <w:rFonts w:ascii="Arial" w:eastAsia="Arial" w:hAnsi="Arial" w:cs="Arial"/>
           <w:color w:val="000000" w:themeColor="text1"/>
@@ -1912,329 +1888,19 @@
           <w:szCs w:val="24"/>
           <w:u w:val="single"/>
         </w:rPr>
-        <w:lastRenderedPageBreak/>
-        <w:t>Other considerations</w:t>
-      </w:r>
-    </w:p>
-    <w:p>
-      <w:pPr>
-        <w:spacing w:line="360" w:lineRule="auto"/>
-        <w:rPr>
-          <w:rFonts w:ascii="Arial" w:eastAsia="Arial" w:hAnsi="Arial" w:cs="Arial"/>
-          <w:color w:val="000000" w:themeColor="text1"/>
-          <w:sz w:val="24"/>
-          <w:szCs w:val="24"/>
-        </w:rPr>
-      </w:pPr>
-      <w:r>
-        <w:rPr>
-          <w:rFonts w:ascii="Arial" w:eastAsia="Arial" w:hAnsi="Arial" w:cs="Arial"/>
-          <w:color w:val="000000" w:themeColor="text1"/>
-          <w:sz w:val="24"/>
-          <w:szCs w:val="24"/>
-        </w:rPr>
-        <w:t xml:space="preserve">In the meeting you must be honest about your </w:t>
-      </w:r>
-      <w:r>
-        <w:rPr>
-          <w:rFonts w:ascii="Arial" w:eastAsia="Arial" w:hAnsi="Arial" w:cs="Arial"/>
-          <w:color w:val="000000" w:themeColor="text1"/>
-          <w:sz w:val="24"/>
-          <w:szCs w:val="24"/>
-        </w:rPr>
-        <w:t xml:space="preserve">autism </w:t>
-      </w:r>
-      <w:r>
-        <w:rPr>
-          <w:rFonts w:ascii="Arial" w:eastAsia="Arial" w:hAnsi="Arial" w:cs="Arial"/>
-          <w:color w:val="000000" w:themeColor="text1"/>
-          <w:sz w:val="24"/>
-          <w:szCs w:val="24"/>
-        </w:rPr>
-        <w:t>spectrum disorder</w:t>
-      </w:r>
-      <w:r>
-        <w:rPr>
-          <w:rFonts w:ascii="Arial" w:eastAsia="Arial" w:hAnsi="Arial" w:cs="Arial"/>
-          <w:color w:val="000000" w:themeColor="text1"/>
-          <w:sz w:val="24"/>
-          <w:szCs w:val="24"/>
-        </w:rPr>
-        <w:t>. Do not tell the advocate that you do not need help with some</w:t>
-      </w:r>
-      <w:r>
-        <w:rPr>
-          <w:rFonts w:ascii="Arial" w:eastAsia="Arial" w:hAnsi="Arial" w:cs="Arial"/>
-          <w:color w:val="000000" w:themeColor="text1"/>
-          <w:sz w:val="24"/>
-          <w:szCs w:val="24"/>
-        </w:rPr>
-        <w:t>thing</w:t>
-      </w:r>
-      <w:r>
-        <w:rPr>
-          <w:rFonts w:ascii="Arial" w:eastAsia="Arial" w:hAnsi="Arial" w:cs="Arial"/>
-          <w:color w:val="000000" w:themeColor="text1"/>
-          <w:sz w:val="24"/>
-          <w:szCs w:val="24"/>
-        </w:rPr>
-        <w:t xml:space="preserve"> if you actually do need help with it.</w:t>
-      </w:r>
-      <w:r>
-        <w:rPr>
-          <w:rFonts w:ascii="Arial" w:eastAsia="Arial" w:hAnsi="Arial" w:cs="Arial"/>
-          <w:color w:val="000000" w:themeColor="text1"/>
-          <w:sz w:val="24"/>
-          <w:szCs w:val="24"/>
-        </w:rPr>
-        <w:t xml:space="preserve"> </w:t>
-      </w:r>
-      <w:r>
-        <w:rPr>
-          <w:rFonts w:ascii="Arial" w:eastAsia="Arial" w:hAnsi="Arial" w:cs="Arial"/>
-          <w:color w:val="000000" w:themeColor="text1"/>
-          <w:sz w:val="24"/>
-          <w:szCs w:val="24"/>
-        </w:rPr>
-        <w:t>Do not tell the advocate that you need help with something if you actually do not need help with it.</w:t>
-      </w:r>
-    </w:p>
-    <w:p>
-      <w:pPr>
-        <w:spacing w:line="360" w:lineRule="auto"/>
-        <w:rPr>
-          <w:rFonts w:ascii="Arial" w:eastAsia="Arial" w:hAnsi="Arial" w:cs="Arial"/>
-          <w:color w:val="000000" w:themeColor="text1"/>
-          <w:sz w:val="24"/>
-          <w:szCs w:val="24"/>
-        </w:rPr>
-      </w:pPr>
-      <w:r>
-        <w:rPr>
-          <w:rFonts w:ascii="Arial" w:eastAsia="Arial" w:hAnsi="Arial" w:cs="Arial"/>
-          <w:color w:val="000000" w:themeColor="text1"/>
-          <w:sz w:val="24"/>
-          <w:szCs w:val="24"/>
-        </w:rPr>
-        <w:t xml:space="preserve">Your </w:t>
-      </w:r>
-      <w:r>
-        <w:rPr>
-          <w:rFonts w:ascii="Arial" w:eastAsia="Arial" w:hAnsi="Arial" w:cs="Arial"/>
-          <w:sz w:val="24"/>
-          <w:szCs w:val="24"/>
-        </w:rPr>
-        <w:t>autism spectrum disorder</w:t>
-      </w:r>
-      <w:r>
-        <w:rPr>
-          <w:rFonts w:ascii="Arial" w:eastAsia="Arial" w:hAnsi="Arial" w:cs="Arial"/>
-          <w:color w:val="000000" w:themeColor="text1"/>
-          <w:sz w:val="24"/>
-          <w:szCs w:val="24"/>
-        </w:rPr>
-        <w:t xml:space="preserve"> might be better on some days and worse on other days. In your planning meeting you should describe what your </w:t>
-      </w:r>
-      <w:r>
-        <w:rPr>
-          <w:rFonts w:ascii="Arial" w:eastAsia="Arial" w:hAnsi="Arial" w:cs="Arial"/>
-          <w:color w:val="000000" w:themeColor="text1"/>
-          <w:sz w:val="24"/>
-          <w:szCs w:val="24"/>
-        </w:rPr>
-        <w:t>autism spectrum disorder</w:t>
-      </w:r>
-      <w:r>
-        <w:rPr>
-          <w:rFonts w:ascii="Arial" w:eastAsia="Arial" w:hAnsi="Arial" w:cs="Arial"/>
-          <w:color w:val="000000" w:themeColor="text1"/>
-          <w:sz w:val="24"/>
-          <w:szCs w:val="24"/>
-        </w:rPr>
-        <w:t xml:space="preserve"> is like on your worst days. This will make sure that the funding you receive is sufficient to cater for your needs. If you only describe what your </w:t>
-      </w:r>
-      <w:r>
-        <w:rPr>
-          <w:rFonts w:ascii="Arial" w:eastAsia="Arial" w:hAnsi="Arial" w:cs="Arial"/>
-          <w:sz w:val="24"/>
-          <w:szCs w:val="24"/>
-        </w:rPr>
-        <w:t>autism spectrum disorder</w:t>
-      </w:r>
-      <w:r>
-        <w:rPr>
-          <w:rFonts w:ascii="Arial" w:eastAsia="Arial" w:hAnsi="Arial" w:cs="Arial"/>
-          <w:color w:val="000000" w:themeColor="text1"/>
-          <w:sz w:val="24"/>
-          <w:szCs w:val="24"/>
-        </w:rPr>
-        <w:t xml:space="preserve"> </w:t>
-      </w:r>
-      <w:r>
-        <w:rPr>
-          <w:rFonts w:ascii="Arial" w:eastAsia="Arial" w:hAnsi="Arial" w:cs="Arial"/>
-          <w:color w:val="000000" w:themeColor="text1"/>
-          <w:sz w:val="24"/>
-          <w:szCs w:val="24"/>
-        </w:rPr>
-        <w:t>is</w:t>
-      </w:r>
-      <w:r>
-        <w:rPr>
-          <w:rFonts w:ascii="Arial" w:eastAsia="Arial" w:hAnsi="Arial" w:cs="Arial"/>
-          <w:color w:val="000000" w:themeColor="text1"/>
-          <w:sz w:val="24"/>
-          <w:szCs w:val="24"/>
-        </w:rPr>
-        <w:t xml:space="preserve"> like on your best </w:t>
-      </w:r>
-      <w:proofErr w:type="gramStart"/>
-      <w:r>
-        <w:rPr>
-          <w:rFonts w:ascii="Arial" w:eastAsia="Arial" w:hAnsi="Arial" w:cs="Arial"/>
-          <w:color w:val="000000" w:themeColor="text1"/>
-          <w:sz w:val="24"/>
-          <w:szCs w:val="24"/>
-        </w:rPr>
-        <w:t>days</w:t>
-      </w:r>
-      <w:proofErr w:type="gramEnd"/>
-      <w:r>
-        <w:rPr>
-          <w:rFonts w:ascii="Arial" w:eastAsia="Arial" w:hAnsi="Arial" w:cs="Arial"/>
-          <w:color w:val="000000" w:themeColor="text1"/>
-          <w:sz w:val="24"/>
-          <w:szCs w:val="24"/>
-        </w:rPr>
-        <w:t xml:space="preserve"> then you might not get as much funding because you have not correctly described how you</w:t>
-      </w:r>
-      <w:r>
-        <w:rPr>
-          <w:rFonts w:ascii="Arial" w:eastAsia="Arial" w:hAnsi="Arial" w:cs="Arial"/>
-          <w:color w:val="000000" w:themeColor="text1"/>
-          <w:sz w:val="24"/>
-          <w:szCs w:val="24"/>
-        </w:rPr>
-        <w:t xml:space="preserve"> are</w:t>
-      </w:r>
-      <w:r>
-        <w:rPr>
-          <w:rFonts w:ascii="Arial" w:eastAsia="Arial" w:hAnsi="Arial" w:cs="Arial"/>
-          <w:color w:val="000000" w:themeColor="text1"/>
-          <w:sz w:val="24"/>
-          <w:szCs w:val="24"/>
-        </w:rPr>
-        <w:t xml:space="preserve"> affect</w:t>
-      </w:r>
-      <w:r>
-        <w:rPr>
-          <w:rFonts w:ascii="Arial" w:eastAsia="Arial" w:hAnsi="Arial" w:cs="Arial"/>
-          <w:color w:val="000000" w:themeColor="text1"/>
-          <w:sz w:val="24"/>
-          <w:szCs w:val="24"/>
-        </w:rPr>
-        <w:t>ed</w:t>
-      </w:r>
-      <w:r>
-        <w:rPr>
-          <w:rFonts w:ascii="Arial" w:eastAsia="Arial" w:hAnsi="Arial" w:cs="Arial"/>
-          <w:color w:val="000000" w:themeColor="text1"/>
-          <w:sz w:val="24"/>
-          <w:szCs w:val="24"/>
-        </w:rPr>
-        <w:t xml:space="preserve"> by your </w:t>
-      </w:r>
-      <w:r>
-        <w:rPr>
-          <w:rFonts w:ascii="Arial" w:eastAsia="Arial" w:hAnsi="Arial" w:cs="Arial"/>
-          <w:sz w:val="24"/>
-          <w:szCs w:val="24"/>
-        </w:rPr>
-        <w:t>autism spectrum disorder</w:t>
-      </w:r>
-      <w:r>
-        <w:rPr>
-          <w:rFonts w:ascii="Arial" w:eastAsia="Arial" w:hAnsi="Arial" w:cs="Arial"/>
-          <w:color w:val="000000" w:themeColor="text1"/>
-          <w:sz w:val="24"/>
-          <w:szCs w:val="24"/>
-        </w:rPr>
-        <w:t>.</w:t>
-      </w:r>
-    </w:p>
-    <w:p>
-      <w:pPr>
-        <w:spacing w:line="360" w:lineRule="auto"/>
-        <w:rPr>
-          <w:rFonts w:ascii="Arial" w:eastAsia="Arial" w:hAnsi="Arial" w:cs="Arial"/>
-          <w:color w:val="000000" w:themeColor="text1"/>
-          <w:sz w:val="24"/>
-          <w:szCs w:val="24"/>
-        </w:rPr>
-      </w:pPr>
-      <w:r>
-        <w:rPr>
-          <w:rFonts w:ascii="Arial" w:eastAsia="Arial" w:hAnsi="Arial" w:cs="Arial"/>
-          <w:color w:val="000000" w:themeColor="text1"/>
-          <w:sz w:val="24"/>
-          <w:szCs w:val="24"/>
-        </w:rPr>
-        <w:t xml:space="preserve">You should also be aware that </w:t>
-      </w:r>
-      <w:r>
-        <w:rPr>
-          <w:rFonts w:ascii="Arial" w:eastAsia="Arial" w:hAnsi="Arial" w:cs="Arial"/>
-          <w:color w:val="000000" w:themeColor="text1"/>
-          <w:sz w:val="24"/>
-          <w:szCs w:val="24"/>
-        </w:rPr>
-        <w:t>if you have ability in one area</w:t>
-      </w:r>
-      <w:r>
-        <w:rPr>
-          <w:rFonts w:ascii="Arial" w:eastAsia="Arial" w:hAnsi="Arial" w:cs="Arial"/>
-          <w:color w:val="000000" w:themeColor="text1"/>
-          <w:sz w:val="24"/>
-          <w:szCs w:val="24"/>
-        </w:rPr>
-        <w:t xml:space="preserve">, </w:t>
-      </w:r>
-      <w:r>
-        <w:rPr>
-          <w:rFonts w:ascii="Arial" w:eastAsia="Arial" w:hAnsi="Arial" w:cs="Arial"/>
-          <w:color w:val="000000" w:themeColor="text1"/>
-          <w:sz w:val="24"/>
-          <w:szCs w:val="24"/>
-        </w:rPr>
-        <w:t xml:space="preserve">then this can </w:t>
-      </w:r>
-      <w:r>
-        <w:rPr>
-          <w:rFonts w:ascii="Arial" w:eastAsia="Arial" w:hAnsi="Arial" w:cs="Arial"/>
-          <w:color w:val="000000" w:themeColor="text1"/>
-          <w:sz w:val="24"/>
-          <w:szCs w:val="24"/>
-        </w:rPr>
-        <w:t xml:space="preserve">be used to </w:t>
-      </w:r>
-      <w:r>
-        <w:rPr>
-          <w:rFonts w:ascii="Arial" w:eastAsia="Arial" w:hAnsi="Arial" w:cs="Arial"/>
-          <w:color w:val="000000" w:themeColor="text1"/>
-          <w:sz w:val="24"/>
-          <w:szCs w:val="24"/>
-        </w:rPr>
-        <w:t>discount an area where you have impairment</w:t>
-      </w:r>
-      <w:r>
-        <w:rPr>
-          <w:rFonts w:ascii="Arial" w:eastAsia="Arial" w:hAnsi="Arial" w:cs="Arial"/>
-          <w:color w:val="000000" w:themeColor="text1"/>
-          <w:sz w:val="24"/>
-          <w:szCs w:val="24"/>
-        </w:rPr>
-        <w:t>, mea</w:t>
-      </w:r>
+      </w:pPr>
+    </w:p>
+    <w:p>
+      <w:pPr>
+        <w:spacing w:line="360" w:lineRule="auto"/>
+        <w:rPr>
+          <w:rFonts w:ascii="Arial" w:eastAsia="Arial" w:hAnsi="Arial" w:cs="Arial"/>
+          <w:color w:val="000000" w:themeColor="text1"/>
+          <w:sz w:val="24"/>
+          <w:szCs w:val="24"/>
+          <w:u w:val="single"/>
+        </w:rPr>
+      </w:pPr>
       <w:bookmarkStart w:id="0" w:name="_GoBack"/>
       <w:bookmarkEnd w:id="0"/>
       <w:r>
@@ -2243,8 +1909,320 @@
           <w:color w:val="000000" w:themeColor="text1"/>
           <w:sz w:val="24"/>
           <w:szCs w:val="24"/>
-        </w:rPr>
-        <w:t xml:space="preserve">ning that you do not </w:t>
+          <w:u w:val="single"/>
+        </w:rPr>
+        <w:t>Other considerations</w:t>
+      </w:r>
+    </w:p>
+    <w:p>
+      <w:pPr>
+        <w:spacing w:line="360" w:lineRule="auto"/>
+        <w:rPr>
+          <w:rFonts w:ascii="Arial" w:eastAsia="Arial" w:hAnsi="Arial" w:cs="Arial"/>
+          <w:color w:val="000000" w:themeColor="text1"/>
+          <w:sz w:val="24"/>
+          <w:szCs w:val="24"/>
+        </w:rPr>
+      </w:pPr>
+      <w:r>
+        <w:rPr>
+          <w:rFonts w:ascii="Arial" w:eastAsia="Arial" w:hAnsi="Arial" w:cs="Arial"/>
+          <w:color w:val="000000" w:themeColor="text1"/>
+          <w:sz w:val="24"/>
+          <w:szCs w:val="24"/>
+        </w:rPr>
+        <w:t xml:space="preserve">In the meeting you must be honest about your </w:t>
+      </w:r>
+      <w:r>
+        <w:rPr>
+          <w:rFonts w:ascii="Arial" w:eastAsia="Arial" w:hAnsi="Arial" w:cs="Arial"/>
+          <w:color w:val="000000" w:themeColor="text1"/>
+          <w:sz w:val="24"/>
+          <w:szCs w:val="24"/>
+        </w:rPr>
+        <w:t xml:space="preserve">autism </w:t>
+      </w:r>
+      <w:r>
+        <w:rPr>
+          <w:rFonts w:ascii="Arial" w:eastAsia="Arial" w:hAnsi="Arial" w:cs="Arial"/>
+          <w:color w:val="000000" w:themeColor="text1"/>
+          <w:sz w:val="24"/>
+          <w:szCs w:val="24"/>
+        </w:rPr>
+        <w:t>spectrum disorder</w:t>
+      </w:r>
+      <w:r>
+        <w:rPr>
+          <w:rFonts w:ascii="Arial" w:eastAsia="Arial" w:hAnsi="Arial" w:cs="Arial"/>
+          <w:color w:val="000000" w:themeColor="text1"/>
+          <w:sz w:val="24"/>
+          <w:szCs w:val="24"/>
+        </w:rPr>
+        <w:t>. Do not tell the advocate that you do not need help with some</w:t>
+      </w:r>
+      <w:r>
+        <w:rPr>
+          <w:rFonts w:ascii="Arial" w:eastAsia="Arial" w:hAnsi="Arial" w:cs="Arial"/>
+          <w:color w:val="000000" w:themeColor="text1"/>
+          <w:sz w:val="24"/>
+          <w:szCs w:val="24"/>
+        </w:rPr>
+        <w:t>thing</w:t>
+      </w:r>
+      <w:r>
+        <w:rPr>
+          <w:rFonts w:ascii="Arial" w:eastAsia="Arial" w:hAnsi="Arial" w:cs="Arial"/>
+          <w:color w:val="000000" w:themeColor="text1"/>
+          <w:sz w:val="24"/>
+          <w:szCs w:val="24"/>
+        </w:rPr>
+        <w:t xml:space="preserve"> if you actually do need help with it.</w:t>
+      </w:r>
+      <w:r>
+        <w:rPr>
+          <w:rFonts w:ascii="Arial" w:eastAsia="Arial" w:hAnsi="Arial" w:cs="Arial"/>
+          <w:color w:val="000000" w:themeColor="text1"/>
+          <w:sz w:val="24"/>
+          <w:szCs w:val="24"/>
+        </w:rPr>
+        <w:t xml:space="preserve"> Do not tell the advocate that you need help with something if you actually do not need help with it.</w:t>
+      </w:r>
+    </w:p>
+    <w:p>
+      <w:pPr>
+        <w:spacing w:line="360" w:lineRule="auto"/>
+        <w:rPr>
+          <w:rFonts w:ascii="Arial" w:eastAsia="Arial" w:hAnsi="Arial" w:cs="Arial"/>
+          <w:color w:val="000000" w:themeColor="text1"/>
+          <w:sz w:val="24"/>
+          <w:szCs w:val="24"/>
+        </w:rPr>
+      </w:pPr>
+      <w:r>
+        <w:rPr>
+          <w:rFonts w:ascii="Arial" w:eastAsia="Arial" w:hAnsi="Arial" w:cs="Arial"/>
+          <w:color w:val="000000" w:themeColor="text1"/>
+          <w:sz w:val="24"/>
+          <w:szCs w:val="24"/>
+        </w:rPr>
+        <w:t xml:space="preserve">Your </w:t>
+      </w:r>
+      <w:r>
+        <w:rPr>
+          <w:rFonts w:ascii="Arial" w:eastAsia="Arial" w:hAnsi="Arial" w:cs="Arial"/>
+          <w:sz w:val="24"/>
+          <w:szCs w:val="24"/>
+        </w:rPr>
+        <w:t>autism spectrum disorder</w:t>
+      </w:r>
+      <w:r>
+        <w:rPr>
+          <w:rFonts w:ascii="Arial" w:eastAsia="Arial" w:hAnsi="Arial" w:cs="Arial"/>
+          <w:color w:val="000000" w:themeColor="text1"/>
+          <w:sz w:val="24"/>
+          <w:szCs w:val="24"/>
+        </w:rPr>
+        <w:t xml:space="preserve"> might be better on some days and worse on other days. In your planning meeting you should describe what your </w:t>
+      </w:r>
+      <w:r>
+        <w:rPr>
+          <w:rFonts w:ascii="Arial" w:eastAsia="Arial" w:hAnsi="Arial" w:cs="Arial"/>
+          <w:color w:val="000000" w:themeColor="text1"/>
+          <w:sz w:val="24"/>
+          <w:szCs w:val="24"/>
+        </w:rPr>
+        <w:t>autism spectrum disorder</w:t>
+      </w:r>
+      <w:r>
+        <w:rPr>
+          <w:rFonts w:ascii="Arial" w:eastAsia="Arial" w:hAnsi="Arial" w:cs="Arial"/>
+          <w:color w:val="000000" w:themeColor="text1"/>
+          <w:sz w:val="24"/>
+          <w:szCs w:val="24"/>
+        </w:rPr>
+        <w:t xml:space="preserve"> is like on your worst days. This will make sure that the funding you receive is sufficient to cater for your needs. If you only describe what your </w:t>
+      </w:r>
+      <w:r>
+        <w:rPr>
+          <w:rFonts w:ascii="Arial" w:eastAsia="Arial" w:hAnsi="Arial" w:cs="Arial"/>
+          <w:sz w:val="24"/>
+          <w:szCs w:val="24"/>
+        </w:rPr>
+        <w:t>autism spectrum disorder</w:t>
+      </w:r>
+      <w:r>
+        <w:rPr>
+          <w:rFonts w:ascii="Arial" w:eastAsia="Arial" w:hAnsi="Arial" w:cs="Arial"/>
+          <w:color w:val="000000" w:themeColor="text1"/>
+          <w:sz w:val="24"/>
+          <w:szCs w:val="24"/>
+        </w:rPr>
+        <w:t xml:space="preserve"> </w:t>
+      </w:r>
+      <w:r>
+        <w:rPr>
+          <w:rFonts w:ascii="Arial" w:eastAsia="Arial" w:hAnsi="Arial" w:cs="Arial"/>
+          <w:color w:val="000000" w:themeColor="text1"/>
+          <w:sz w:val="24"/>
+          <w:szCs w:val="24"/>
+        </w:rPr>
+        <w:t>is</w:t>
+      </w:r>
+      <w:r>
+        <w:rPr>
+          <w:rFonts w:ascii="Arial" w:eastAsia="Arial" w:hAnsi="Arial" w:cs="Arial"/>
+          <w:color w:val="000000" w:themeColor="text1"/>
+          <w:sz w:val="24"/>
+          <w:szCs w:val="24"/>
+        </w:rPr>
+        <w:t xml:space="preserve"> like on your best </w:t>
+      </w:r>
+      <w:proofErr w:type="gramStart"/>
+      <w:r>
+        <w:rPr>
+          <w:rFonts w:ascii="Arial" w:eastAsia="Arial" w:hAnsi="Arial" w:cs="Arial"/>
+          <w:color w:val="000000" w:themeColor="text1"/>
+          <w:sz w:val="24"/>
+          <w:szCs w:val="24"/>
+        </w:rPr>
+        <w:t>days</w:t>
+      </w:r>
+      <w:proofErr w:type="gramEnd"/>
+      <w:r>
+        <w:rPr>
+          <w:rFonts w:ascii="Arial" w:eastAsia="Arial" w:hAnsi="Arial" w:cs="Arial"/>
+          <w:color w:val="000000" w:themeColor="text1"/>
+          <w:sz w:val="24"/>
+          <w:szCs w:val="24"/>
+        </w:rPr>
+        <w:t xml:space="preserve"> then you might not get as much funding because you have not correctly described how you</w:t>
+      </w:r>
+      <w:r>
+        <w:rPr>
+          <w:rFonts w:ascii="Arial" w:eastAsia="Arial" w:hAnsi="Arial" w:cs="Arial"/>
+          <w:color w:val="000000" w:themeColor="text1"/>
+          <w:sz w:val="24"/>
+          <w:szCs w:val="24"/>
+        </w:rPr>
+        <w:t xml:space="preserve"> are</w:t>
+      </w:r>
+      <w:r>
+        <w:rPr>
+          <w:rFonts w:ascii="Arial" w:eastAsia="Arial" w:hAnsi="Arial" w:cs="Arial"/>
+          <w:color w:val="000000" w:themeColor="text1"/>
+          <w:sz w:val="24"/>
+          <w:szCs w:val="24"/>
+        </w:rPr>
+        <w:t xml:space="preserve"> affect</w:t>
+      </w:r>
+      <w:r>
+        <w:rPr>
+          <w:rFonts w:ascii="Arial" w:eastAsia="Arial" w:hAnsi="Arial" w:cs="Arial"/>
+          <w:color w:val="000000" w:themeColor="text1"/>
+          <w:sz w:val="24"/>
+          <w:szCs w:val="24"/>
+        </w:rPr>
+        <w:t>ed</w:t>
+      </w:r>
+      <w:r>
+        <w:rPr>
+          <w:rFonts w:ascii="Arial" w:eastAsia="Arial" w:hAnsi="Arial" w:cs="Arial"/>
+          <w:color w:val="000000" w:themeColor="text1"/>
+          <w:sz w:val="24"/>
+          <w:szCs w:val="24"/>
+        </w:rPr>
+        <w:t xml:space="preserve"> by your </w:t>
+      </w:r>
+      <w:r>
+        <w:rPr>
+          <w:rFonts w:ascii="Arial" w:eastAsia="Arial" w:hAnsi="Arial" w:cs="Arial"/>
+          <w:sz w:val="24"/>
+          <w:szCs w:val="24"/>
+        </w:rPr>
+        <w:t>autism spectrum disorder</w:t>
+      </w:r>
+      <w:r>
+        <w:rPr>
+          <w:rFonts w:ascii="Arial" w:eastAsia="Arial" w:hAnsi="Arial" w:cs="Arial"/>
+          <w:color w:val="000000" w:themeColor="text1"/>
+          <w:sz w:val="24"/>
+          <w:szCs w:val="24"/>
+        </w:rPr>
+        <w:t>.</w:t>
+      </w:r>
+    </w:p>
+    <w:p>
+      <w:pPr>
+        <w:spacing w:line="360" w:lineRule="auto"/>
+        <w:rPr>
+          <w:rFonts w:ascii="Arial" w:eastAsia="Arial" w:hAnsi="Arial" w:cs="Arial"/>
+          <w:color w:val="000000" w:themeColor="text1"/>
+          <w:sz w:val="24"/>
+          <w:szCs w:val="24"/>
+        </w:rPr>
+      </w:pPr>
+      <w:r>
+        <w:rPr>
+          <w:rFonts w:ascii="Arial" w:eastAsia="Arial" w:hAnsi="Arial" w:cs="Arial"/>
+          <w:color w:val="000000" w:themeColor="text1"/>
+          <w:sz w:val="24"/>
+          <w:szCs w:val="24"/>
+        </w:rPr>
+        <w:t xml:space="preserve">You should also be aware that </w:t>
+      </w:r>
+      <w:r>
+        <w:rPr>
+          <w:rFonts w:ascii="Arial" w:eastAsia="Arial" w:hAnsi="Arial" w:cs="Arial"/>
+          <w:color w:val="000000" w:themeColor="text1"/>
+          <w:sz w:val="24"/>
+          <w:szCs w:val="24"/>
+        </w:rPr>
+        <w:t>if you have ability in one area</w:t>
+      </w:r>
+      <w:r>
+        <w:rPr>
+          <w:rFonts w:ascii="Arial" w:eastAsia="Arial" w:hAnsi="Arial" w:cs="Arial"/>
+          <w:color w:val="000000" w:themeColor="text1"/>
+          <w:sz w:val="24"/>
+          <w:szCs w:val="24"/>
+        </w:rPr>
+        <w:t xml:space="preserve">, </w:t>
+      </w:r>
+      <w:r>
+        <w:rPr>
+          <w:rFonts w:ascii="Arial" w:eastAsia="Arial" w:hAnsi="Arial" w:cs="Arial"/>
+          <w:color w:val="000000" w:themeColor="text1"/>
+          <w:sz w:val="24"/>
+          <w:szCs w:val="24"/>
+        </w:rPr>
+        <w:t xml:space="preserve">then this can </w:t>
+      </w:r>
+      <w:r>
+        <w:rPr>
+          <w:rFonts w:ascii="Arial" w:eastAsia="Arial" w:hAnsi="Arial" w:cs="Arial"/>
+          <w:color w:val="000000" w:themeColor="text1"/>
+          <w:sz w:val="24"/>
+          <w:szCs w:val="24"/>
+        </w:rPr>
+        <w:t xml:space="preserve">be used to </w:t>
+      </w:r>
+      <w:r>
+        <w:rPr>
+          <w:rFonts w:ascii="Arial" w:eastAsia="Arial" w:hAnsi="Arial" w:cs="Arial"/>
+          <w:color w:val="000000" w:themeColor="text1"/>
+          <w:sz w:val="24"/>
+          <w:szCs w:val="24"/>
+        </w:rPr>
+        <w:t>discount an area where you have impairment</w:t>
+      </w:r>
+      <w:r>
+        <w:rPr>
+          <w:rFonts w:ascii="Arial" w:eastAsia="Arial" w:hAnsi="Arial" w:cs="Arial"/>
+          <w:color w:val="000000" w:themeColor="text1"/>
+          <w:sz w:val="24"/>
+          <w:szCs w:val="24"/>
+        </w:rPr>
+        <w:t xml:space="preserve">, meaning that you do not </w:t>
       </w:r>
       <w:r>
         <w:rPr>
@@ -3749,21 +3727,6 @@
 </file>
 
 <file path=customXml/item1.xml><?xml version="1.0" encoding="utf-8"?>
-<?mso-contentType ?>
-<FormTemplates xmlns="http://schemas.microsoft.com/sharepoint/v3/contenttype/forms">
-  <Display>DocumentLibraryForm</Display>
-  <Edit>DocumentLibraryForm</Edit>
-  <New>DocumentLibraryForm</New>
-</FormTemplates>
-</file>
-
-<file path=customXml/item2.xml><?xml version="1.0" encoding="utf-8"?>
-<p:properties xmlns:p="http://schemas.microsoft.com/office/2006/metadata/properties" xmlns:xsi="http://www.w3.org/2001/XMLSchema-instance" xmlns:pc="http://schemas.microsoft.com/office/infopath/2007/PartnerControls">
-  <documentManagement/>
-</p:properties>
-</file>
-
-<file path=customXml/item3.xml><?xml version="1.0" encoding="utf-8"?>
 <ct:contentTypeSchema xmlns:ct="http://schemas.microsoft.com/office/2006/metadata/contentType" xmlns:ma="http://schemas.microsoft.com/office/2006/metadata/properties/metaAttributes" ct:_="" ma:_="" ma:contentTypeName="Document" ma:contentTypeID="0x0101009757EAA32392B64DBB72B3B16D75A208" ma:contentTypeVersion="5" ma:contentTypeDescription="Create a new document." ma:contentTypeScope="" ma:versionID="67e3b408597731fbe62053d2d336188d">
   <xsd:schema xmlns:xsd="http://www.w3.org/2001/XMLSchema" xmlns:xs="http://www.w3.org/2001/XMLSchema" xmlns:p="http://schemas.microsoft.com/office/2006/metadata/properties" xmlns:ns2="2714850d-7b81-4abe-9d54-13f8595983a3" targetNamespace="http://schemas.microsoft.com/office/2006/metadata/properties" ma:root="true" ma:fieldsID="a1f8e26f514a346f83f395057ef7cdcb" ns2:_="">
     <xsd:import namespace="2714850d-7b81-4abe-9d54-13f8595983a3"/>
@@ -3913,24 +3876,22 @@
 </ct:contentTypeSchema>
 </file>
 
-<file path=customXml/itemProps1.xml><?xml version="1.0" encoding="utf-8"?>
-<ds:datastoreItem xmlns:ds="http://schemas.openxmlformats.org/officeDocument/2006/customXml" ds:itemID="{FE079938-4453-4F70-9421-3E67FD214510}">
-  <ds:schemaRefs>
-    <ds:schemaRef ds:uri="http://schemas.microsoft.com/sharepoint/v3/contenttype/forms"/>
-  </ds:schemaRefs>
-</ds:datastoreItem>
+<file path=customXml/item2.xml><?xml version="1.0" encoding="utf-8"?>
+<p:properties xmlns:p="http://schemas.microsoft.com/office/2006/metadata/properties" xmlns:xsi="http://www.w3.org/2001/XMLSchema-instance" xmlns:pc="http://schemas.microsoft.com/office/infopath/2007/PartnerControls">
+  <documentManagement/>
+</p:properties>
 </file>
 
-<file path=customXml/itemProps2.xml><?xml version="1.0" encoding="utf-8"?>
-<ds:datastoreItem xmlns:ds="http://schemas.openxmlformats.org/officeDocument/2006/customXml" ds:itemID="{6E21922E-3F25-4B09-9F56-288A4ECC49A1}">
-  <ds:schemaRefs>
-    <ds:schemaRef ds:uri="http://schemas.microsoft.com/office/2006/metadata/properties"/>
-    <ds:schemaRef ds:uri="http://schemas.microsoft.com/office/infopath/2007/PartnerControls"/>
-  </ds:schemaRefs>
-</ds:datastoreItem>
+<file path=customXml/item3.xml><?xml version="1.0" encoding="utf-8"?>
+<?mso-contentType ?>
+<FormTemplates xmlns="http://schemas.microsoft.com/sharepoint/v3/contenttype/forms">
+  <Display>DocumentLibraryForm</Display>
+  <Edit>DocumentLibraryForm</Edit>
+  <New>DocumentLibraryForm</New>
+</FormTemplates>
 </file>
 
-<file path=customXml/itemProps3.xml><?xml version="1.0" encoding="utf-8"?>
+<file path=customXml/itemProps1.xml><?xml version="1.0" encoding="utf-8"?>
 <ds:datastoreItem xmlns:ds="http://schemas.openxmlformats.org/officeDocument/2006/customXml" ds:itemID="{9DF408D6-68C7-4237-8503-EAC48DD83C2C}">
   <ds:schemaRefs>
     <ds:schemaRef ds:uri="http://schemas.microsoft.com/office/2006/metadata/contentType"/>
@@ -3946,4 +3907,21 @@
     <ds:schemaRef ds:uri="http://schemas.microsoft.com/internal/obd"/>
   </ds:schemaRefs>
 </ds:datastoreItem>
+</file>
+
+<file path=customXml/itemProps2.xml><?xml version="1.0" encoding="utf-8"?>
+<ds:datastoreItem xmlns:ds="http://schemas.openxmlformats.org/officeDocument/2006/customXml" ds:itemID="{6E21922E-3F25-4B09-9F56-288A4ECC49A1}">
+  <ds:schemaRefs>
+    <ds:schemaRef ds:uri="http://schemas.microsoft.com/office/2006/metadata/properties"/>
+    <ds:schemaRef ds:uri="http://schemas.microsoft.com/office/infopath/2007/PartnerControls"/>
+  </ds:schemaRefs>
+</ds:datastoreItem>
+</file>
+
+<file path=customXml/itemProps3.xml><?xml version="1.0" encoding="utf-8"?>
+<ds:datastoreItem xmlns:ds="http://schemas.openxmlformats.org/officeDocument/2006/customXml" ds:itemID="{FE079938-4453-4F70-9421-3E67FD214510}">
+  <ds:schemaRefs>
+    <ds:schemaRef ds:uri="http://schemas.microsoft.com/sharepoint/v3/contenttype/forms"/>
+  </ds:schemaRefs>
+</ds:datastoreItem>
 </file>